--- a/test/dirty/student2.docx
+++ b/test/dirty/student2.docx
@@ -99,7 +99,7 @@
       </w:pPr>
       <w:r>
         <w:rPr/>
-        <w:t>D</w:t>
+        <w:t>C</w:t>
       </w:r>
     </w:p>
     <w:p>
@@ -164,7 +164,6 @@
       </w:pPr>
       <w:r>
         <w:rPr/>
-        <w:t>D</w:t>
       </w:r>
     </w:p>
     <w:p>
